--- a/app-data/labs/Кузнецова И.А. ИДМ 20-06 лабораторная работа 1.docx
+++ b/app-data/labs/Кузнецова И.А. ИДМ 20-06 лабораторная работа 1.docx
@@ -1684,6 +1684,7 @@
       <w:pPr>
         <w:pStyle w:val="a5"/>
         <w:spacing w:before="100" w:beforeAutospacing="1" w:after="100" w:afterAutospacing="1" w:line="240" w:lineRule="auto"/>
+        <w:ind w:left="142"/>
         <w:rPr>
           <w:rFonts w:ascii="Times New Roman" w:eastAsia="Times New Roman" w:hAnsi="Times New Roman" w:cs="Times New Roman"/>
           <w:color w:val="000000" w:themeColor="text1"/>
@@ -1737,6 +1738,7 @@
       <w:pPr>
         <w:pStyle w:val="a5"/>
         <w:spacing w:before="100" w:beforeAutospacing="1" w:after="100" w:afterAutospacing="1" w:line="240" w:lineRule="auto"/>
+        <w:ind w:left="142"/>
         <w:rPr>
           <w:rFonts w:ascii="Times New Roman" w:eastAsia="Times New Roman" w:hAnsi="Times New Roman" w:cs="Times New Roman"/>
           <w:color w:val="000000" w:themeColor="text1"/>
@@ -1790,6 +1792,7 @@
       <w:pPr>
         <w:pStyle w:val="a5"/>
         <w:spacing w:before="100" w:beforeAutospacing="1" w:after="100" w:afterAutospacing="1" w:line="240" w:lineRule="auto"/>
+        <w:ind w:left="142"/>
         <w:rPr>
           <w:rFonts w:ascii="Times New Roman" w:eastAsia="Times New Roman" w:hAnsi="Times New Roman" w:cs="Times New Roman"/>
           <w:color w:val="000000" w:themeColor="text1"/>
@@ -1881,6 +1884,7 @@
       <w:pPr>
         <w:pStyle w:val="a5"/>
         <w:spacing w:before="100" w:beforeAutospacing="1" w:after="100" w:afterAutospacing="1" w:line="240" w:lineRule="auto"/>
+        <w:ind w:left="142"/>
         <w:rPr>
           <w:rFonts w:ascii="Times New Roman" w:eastAsia="Times New Roman" w:hAnsi="Times New Roman" w:cs="Times New Roman"/>
           <w:color w:val="000000" w:themeColor="text1"/>
